--- a/Main story/Arc 1 - Western Tribals war.docx
+++ b/Main story/Arc 1 - Western Tribals war.docx
@@ -1147,7 +1147,19 @@
         <w:rPr>
           <w:lang w:val="fr-FR"/>
         </w:rPr>
-        <w:t>- Con nhỏ đó làm ta nhớ đến hai tên pháp sư chết tiệt đã phong ấn ta. Pháp sư mà dùng kiếm thì chỉ có tên khốn Deino hoặc Wolfrey. Nhưng lẻ ra hai tên con người đó đã phải chết rụt xương rồi mới đúng. Không ngờ hậu duệ của chúng có thể mạnh đến vậy.</w:t>
+        <w:t>- Con nhỏ đó làm ta nhớ đến hai tên pháp sư chết tiệt đã phong ấn ta. Pháp sư mà dùng kiếm thì chỉ có tên khốn Deino hoặc Wolfrey. Nhưng l</w:t>
+      </w:r>
+      <w:r>
+        <w:rPr>
+          <w:lang w:val="fr-FR"/>
+        </w:rPr>
+        <w:t>ẽ</w:t>
+      </w:r>
+      <w:r>
+        <w:rPr>
+          <w:lang w:val="fr-FR"/>
+        </w:rPr>
+        <w:t xml:space="preserve"> ra hai tên con người đó đã phải chết rụt xương rồi mới đúng. Không ngờ hậu duệ của chúng có thể mạnh đến vậy.</w:t>
       </w:r>
     </w:p>
     <w:p>
@@ -2874,7 +2886,31 @@
         <w:rPr>
           <w:lang w:val="es-ES"/>
         </w:rPr>
-        <w:t xml:space="preserve"> El Draco</w:t>
+        <w:t xml:space="preserve"> E</w:t>
+      </w:r>
+      <w:r>
+        <w:rPr>
+          <w:lang w:val="es-ES"/>
+        </w:rPr>
+        <w:t>l</w:t>
+      </w:r>
+      <w:r>
+        <w:rPr>
+          <w:lang w:val="es-ES"/>
+        </w:rPr>
+        <w:t>l</w:t>
+      </w:r>
+      <w:r>
+        <w:rPr>
+          <w:lang w:val="es-ES"/>
+        </w:rPr>
+        <w:t>a</w:t>
+      </w:r>
+      <w:r>
+        <w:rPr>
+          <w:lang w:val="es-ES"/>
+        </w:rPr>
+        <w:t xml:space="preserve"> Draco</w:t>
       </w:r>
       <w:r>
         <w:rPr>
@@ -5308,13 +5344,22 @@
     </w:p>
     <w:p>
       <w:r>
+        <w:t xml:space="preserve">( </w:t>
+      </w:r>
+      <w:r>
         <w:t>Hạ chí</w:t>
       </w:r>
       <w:r>
         <w:t xml:space="preserve"> - N</w:t>
       </w:r>
       <w:r>
-        <w:t>ăm 819 (TCN)</w:t>
+        <w:t>ăm 819 TCN</w:t>
+      </w:r>
+      <w:r>
+        <w:t xml:space="preserve"> </w:t>
+      </w:r>
+      <w:r>
+        <w:t>)</w:t>
       </w:r>
     </w:p>
     <w:p>
@@ -5732,7 +5777,19 @@
         <w:rPr>
           <w:lang w:val="es-ES"/>
         </w:rPr>
+        <w:t xml:space="preserve">( </w:t>
+      </w:r>
+      <w:r>
+        <w:rPr>
+          <w:lang w:val="es-ES"/>
+        </w:rPr>
         <w:t>Lập thu - 819 TCN</w:t>
+      </w:r>
+      <w:r>
+        <w:rPr>
+          <w:lang w:val="es-ES"/>
+        </w:rPr>
+        <w:t xml:space="preserve"> )</w:t>
       </w:r>
     </w:p>
     <w:p>
@@ -6267,7 +6324,19 @@
         <w:rPr>
           <w:lang w:val="es-ES"/>
         </w:rPr>
-        <w:t>Cuộc họp buổi sáng cũng kết thúc, mọi người dùng bửa trưa và nghỉ ngơi, buổi chiều vẫn còn nhiều vấn đề riêng của từng khu vực mà Deino muốn giải quyết.</w:t>
+        <w:t>Cuộc họp buổi sáng cũng kết thúc, mọi người dùng b</w:t>
+      </w:r>
+      <w:r>
+        <w:rPr>
+          <w:lang w:val="es-ES"/>
+        </w:rPr>
+        <w:t>ữ</w:t>
+      </w:r>
+      <w:r>
+        <w:rPr>
+          <w:lang w:val="es-ES"/>
+        </w:rPr>
+        <w:t>a trưa và nghỉ ngơi, buổi chiều vẫn còn nhiều vấn đề riêng của từng khu vực mà Deino muốn giải quyết.</w:t>
       </w:r>
     </w:p>
     <w:p>
@@ -6530,7 +6599,19 @@
         <w:rPr>
           <w:lang w:val="es-ES"/>
         </w:rPr>
-        <w:t>Ngẫm nghĩ một chốc, ngày quay sang Leonair:</w:t>
+        <w:t>Ngẫm nghĩ một chốc, ngà</w:t>
+      </w:r>
+      <w:r>
+        <w:rPr>
+          <w:lang w:val="es-ES"/>
+        </w:rPr>
+        <w:t>i</w:t>
+      </w:r>
+      <w:r>
+        <w:rPr>
+          <w:lang w:val="es-ES"/>
+        </w:rPr>
+        <w:t xml:space="preserve"> quay sang Leonair:</w:t>
       </w:r>
     </w:p>
     <w:p>
@@ -6569,7 +6650,43 @@
         <w:rPr>
           <w:lang w:val="es-ES"/>
         </w:rPr>
-        <w:t>Deino thở dài, ngài vẫn không thể an tâm được. Biên giới dài cả năm nghìn km thì xây hàng rào chừng nào mới xong.</w:t>
+        <w:t xml:space="preserve">Deino thở dài, ngài vẫn không thể an tâm được. Biên giới dài cả </w:t>
+      </w:r>
+      <w:r>
+        <w:rPr>
+          <w:lang w:val="es-ES"/>
+        </w:rPr>
+        <w:t>hai</w:t>
+      </w:r>
+      <w:r>
+        <w:rPr>
+          <w:lang w:val="es-ES"/>
+        </w:rPr>
+        <w:t xml:space="preserve"> </w:t>
+      </w:r>
+      <w:r>
+        <w:rPr>
+          <w:lang w:val="es-ES"/>
+        </w:rPr>
+        <w:t xml:space="preserve">mươi </w:t>
+      </w:r>
+      <w:r>
+        <w:rPr>
+          <w:lang w:val="es-ES"/>
+        </w:rPr>
+        <w:t xml:space="preserve">nghìn </w:t>
+      </w:r>
+      <w:r>
+        <w:rPr>
+          <w:lang w:val="es-ES"/>
+        </w:rPr>
+        <w:t>dặm</w:t>
+      </w:r>
+      <w:r>
+        <w:rPr>
+          <w:lang w:val="es-ES"/>
+        </w:rPr>
+        <w:t xml:space="preserve"> thì xây hàng rào chừng nào mới xong.</w:t>
       </w:r>
     </w:p>
     <w:p>
@@ -6658,7 +6775,19 @@
         <w:rPr>
           <w:lang w:val="es-ES"/>
         </w:rPr>
-        <w:t xml:space="preserve"> cuộc họp đến đây kết thúc. Các ngươi có thể ở lại để dùng bửa tối trước khi ra về.</w:t>
+        <w:t xml:space="preserve"> cuộc họp đến đây kết thúc. Các ngươi có thể ở lại để dùng b</w:t>
+      </w:r>
+      <w:r>
+        <w:rPr>
+          <w:lang w:val="es-ES"/>
+        </w:rPr>
+        <w:t>ữ</w:t>
+      </w:r>
+      <w:r>
+        <w:rPr>
+          <w:lang w:val="es-ES"/>
+        </w:rPr>
+        <w:t>a tối trước khi ra về.</w:t>
       </w:r>
       <w:r>
         <w:rPr>
@@ -6797,7 +6926,25 @@
         <w:rPr>
           <w:lang w:val="fr-FR"/>
         </w:rPr>
-        <w:t>Năm 819 (TCN).</w:t>
+        <w:t xml:space="preserve">( </w:t>
+      </w:r>
+      <w:r>
+        <w:rPr>
+          <w:lang w:val="fr-FR"/>
+        </w:rPr>
+        <w:t>Năm 819 TCN</w:t>
+      </w:r>
+      <w:r>
+        <w:rPr>
+          <w:lang w:val="fr-FR"/>
+        </w:rPr>
+        <w:t xml:space="preserve"> </w:t>
+      </w:r>
+      <w:r>
+        <w:rPr>
+          <w:lang w:val="fr-FR"/>
+        </w:rPr>
+        <w:t>).</w:t>
       </w:r>
     </w:p>
     <w:p>

--- a/Main story/Arc 1 - Western Tribals war.docx
+++ b/Main story/Arc 1 - Western Tribals war.docx
@@ -4486,7 +4486,19 @@
           <w:lang w:val="fr-FR"/>
         </w:rPr>
         <w:lastRenderedPageBreak/>
-        <w:t xml:space="preserve">CHAPTER 7: </w:t>
+        <w:t xml:space="preserve">CHAPTER </w:t>
+      </w:r>
+      <w:r>
+        <w:rPr>
+          <w:lang w:val="fr-FR"/>
+        </w:rPr>
+        <w:t>8</w:t>
+      </w:r>
+      <w:r>
+        <w:rPr>
+          <w:lang w:val="fr-FR"/>
+        </w:rPr>
+        <w:t xml:space="preserve">: </w:t>
       </w:r>
       <w:r>
         <w:rPr>
@@ -5339,7 +5351,13 @@
       </w:pPr>
       <w:r>
         <w:lastRenderedPageBreak/>
-        <w:t>CHAPTER 8: HẬU CHIẾN</w:t>
+        <w:t xml:space="preserve">CHAPTER </w:t>
+      </w:r>
+      <w:r>
+        <w:t>9</w:t>
+      </w:r>
+      <w:r>
+        <w:t>: HẬU CHIẾN</w:t>
       </w:r>
     </w:p>
     <w:p>
@@ -5752,7 +5770,19 @@
           <w:lang w:val="es-ES"/>
         </w:rPr>
         <w:lastRenderedPageBreak/>
-        <w:t xml:space="preserve">CHAPTER 9: </w:t>
+        <w:t xml:space="preserve">CHAPTER </w:t>
+      </w:r>
+      <w:r>
+        <w:rPr>
+          <w:lang w:val="es-ES"/>
+        </w:rPr>
+        <w:t>10</w:t>
+      </w:r>
+      <w:r>
+        <w:rPr>
+          <w:lang w:val="es-ES"/>
+        </w:rPr>
+        <w:t xml:space="preserve">: </w:t>
       </w:r>
       <w:r>
         <w:rPr>
@@ -6901,7 +6931,13 @@
         <w:rPr>
           <w:lang w:val="fr-FR"/>
         </w:rPr>
-        <w:t>9.</w:t>
+        <w:t>10</w:t>
+      </w:r>
+      <w:r>
+        <w:rPr>
+          <w:lang w:val="fr-FR"/>
+        </w:rPr>
+        <w:t>.</w:t>
       </w:r>
       <w:r>
         <w:rPr>
@@ -7202,7 +7238,19 @@
         <w:rPr>
           <w:lang w:val="fr-FR"/>
         </w:rPr>
-        <w:t>CHAPTER 9.</w:t>
+        <w:t xml:space="preserve">CHAPTER </w:t>
+      </w:r>
+      <w:r>
+        <w:rPr>
+          <w:lang w:val="fr-FR"/>
+        </w:rPr>
+        <w:t>10</w:t>
+      </w:r>
+      <w:r>
+        <w:rPr>
+          <w:lang w:val="fr-FR"/>
+        </w:rPr>
+        <w:t>.</w:t>
       </w:r>
       <w:r>
         <w:rPr>
